--- a/SWP_03/SWP 3.docx
+++ b/SWP_03/SWP 3.docx
@@ -5,6 +5,8 @@
     <w:p>
       <w:pPr>
         <w:pStyle w:val="StandardWeb"/>
+        <w:spacing w:line="276" w:lineRule="auto"/>
+        <w:jc w:val="both"/>
         <w:rPr>
           <w:b/>
           <w:bCs/>
@@ -23,6 +25,7 @@
     <w:p>
       <w:pPr>
         <w:spacing w:line="276" w:lineRule="auto"/>
+        <w:jc w:val="both"/>
         <w:rPr>
           <w:rFonts w:ascii="Times New Roman" w:hAnsi="Times New Roman" w:cs="Times New Roman"/>
           <w:b/>
@@ -35,6 +38,7 @@
     <w:p>
       <w:pPr>
         <w:spacing w:line="276" w:lineRule="auto"/>
+        <w:jc w:val="both"/>
         <w:rPr>
           <w:rFonts w:ascii="Times New Roman" w:hAnsi="Times New Roman" w:cs="Times New Roman"/>
           <w:b/>
@@ -479,14 +483,14 @@
         <w:rPr>
           <w:rFonts w:ascii="Times New Roman" w:hAnsi="Times New Roman" w:cs="Times New Roman"/>
         </w:rPr>
-        <w:t xml:space="preserve">In combination with the fact that 82.6% of the respondents are aged between 18 and 29 years, we </w:t>
+        <w:t xml:space="preserve">In </w:t>
       </w:r>
       <w:r>
         <w:rPr>
           <w:rFonts w:ascii="Times New Roman" w:hAnsi="Times New Roman" w:cs="Times New Roman"/>
         </w:rPr>
         <w:lastRenderedPageBreak/>
-        <w:t>can state that when targeting the participants of the presented study, marketers or sellers should focus to present the Bluetooth speakers as a low-priced but still high-quality good, as well as presenting it as a young and cool device</w:t>
+        <w:t>combination with the fact that 82.6% of the respondents are aged between 18 and 29 years, we can state that when targeting the participants of the presented study, marketers or sellers should focus to present the Bluetooth speakers as a low-priced but still high-quality good, as well as presenting it as a young and cool device</w:t>
       </w:r>
       <w:r>
         <w:rPr>
@@ -1395,20 +1399,20 @@
         <w:rPr>
           <w:rFonts w:ascii="Times New Roman" w:hAnsi="Times New Roman" w:cs="Times New Roman"/>
         </w:rPr>
-        <w:t xml:space="preserve"> people are male. This is not a surprising result when considering the previous findings. As stated before, males value the sound of the speakers as the most important attribute. With technical progress the sound quality gets better with every new generation of Bluetooth speaker. Thus, males buy Bluetooth speaker more frequently in order to get better sound quality. </w:t>
-      </w:r>
-      <w:r>
-        <w:rPr>
-          <w:rFonts w:ascii="Times New Roman" w:hAnsi="Times New Roman" w:cs="Times New Roman"/>
-        </w:rPr>
-        <w:t xml:space="preserve">Females in </w:t>
+        <w:t xml:space="preserve"> people are male. This is not a surprising result when considering the previous findings. As stated before, males value the sound of the speakers as the most important attribute. With technical progress the sound quality gets better with every new generation of Bluetooth speaker. Thus, </w:t>
       </w:r>
       <w:r>
         <w:rPr>
           <w:rFonts w:ascii="Times New Roman" w:hAnsi="Times New Roman" w:cs="Times New Roman"/>
         </w:rPr>
         <w:lastRenderedPageBreak/>
-        <w:t xml:space="preserve">the given data set, however, are more price sensitive in the context of Bluetooth speakers and do not value the sound as important as males do. Therefore, they may use a Bluetooth speaker over a longer period of time. </w:t>
+        <w:t xml:space="preserve">males buy Bluetooth speaker more frequently in order to get better sound quality. </w:t>
+      </w:r>
+      <w:r>
+        <w:rPr>
+          <w:rFonts w:ascii="Times New Roman" w:hAnsi="Times New Roman" w:cs="Times New Roman"/>
+        </w:rPr>
+        <w:t xml:space="preserve">Females in the given data set, however, are more price sensitive in the context of Bluetooth speakers and do not value the sound as important as males do. Therefore, they may use a Bluetooth speaker over a longer period of time. </w:t>
       </w:r>
       <w:r>
         <w:rPr>
@@ -1474,19 +1478,7 @@
         <w:rPr>
           <w:rFonts w:ascii="Times New Roman" w:hAnsi="Times New Roman" w:cs="Times New Roman"/>
         </w:rPr>
-        <w:t xml:space="preserve"> is built by the mean of 5 different subjective knowledge measures in the questionnaire, calculated</w:t>
-      </w:r>
-      <w:r>
-        <w:rPr>
-          <w:rFonts w:ascii="Times New Roman" w:hAnsi="Times New Roman" w:cs="Times New Roman"/>
-        </w:rPr>
-        <w:t xml:space="preserve"> </w:t>
-      </w:r>
-      <w:r>
-        <w:rPr>
-          <w:rFonts w:ascii="Times New Roman" w:hAnsi="Times New Roman" w:cs="Times New Roman"/>
-        </w:rPr>
-        <w:t>for every participant.</w:t>
+        <w:t xml:space="preserve"> is built by the mean of 5 different subjective knowledge measures in the questionnaire, calculated for every participant.</w:t>
       </w:r>
       <w:r>
         <w:rPr>
@@ -1628,6 +1620,8 @@
     </w:p>
     <w:p>
       <w:pPr>
+        <w:spacing w:line="276" w:lineRule="auto"/>
+        <w:jc w:val="both"/>
         <w:rPr>
           <w:rFonts w:ascii="Times New Roman" w:hAnsi="Times New Roman" w:cs="Times New Roman"/>
         </w:rPr>
@@ -1679,6 +1673,8 @@
         <w:tabs>
           <w:tab w:val="left" w:pos="1781"/>
         </w:tabs>
+        <w:spacing w:line="276" w:lineRule="auto"/>
+        <w:jc w:val="both"/>
         <w:rPr>
           <w:rFonts w:ascii="Times New Roman" w:hAnsi="Times New Roman" w:cs="Times New Roman"/>
           <w:sz w:val="20"/>
@@ -1731,6 +1727,8 @@
         <w:tabs>
           <w:tab w:val="left" w:pos="1781"/>
         </w:tabs>
+        <w:spacing w:line="276" w:lineRule="auto"/>
+        <w:jc w:val="both"/>
         <w:rPr>
           <w:rFonts w:ascii="Times New Roman" w:hAnsi="Times New Roman" w:cs="Times New Roman"/>
           <w:sz w:val="20"/>
@@ -2009,6 +2007,7 @@
           <w:p>
             <w:pPr>
               <w:spacing w:line="276" w:lineRule="auto"/>
+              <w:jc w:val="both"/>
               <w:rPr>
                 <w:rFonts w:ascii="Times New Roman" w:hAnsi="Times New Roman" w:cs="Times New Roman"/>
                 <w:sz w:val="20"/>
@@ -2042,6 +2041,7 @@
           <w:p>
             <w:pPr>
               <w:spacing w:line="276" w:lineRule="auto"/>
+              <w:jc w:val="both"/>
               <w:cnfStyle w:val="100000000000" w:firstRow="1" w:lastRow="0" w:firstColumn="0" w:lastColumn="0" w:oddVBand="0" w:evenVBand="0" w:oddHBand="0" w:evenHBand="0" w:firstRowFirstColumn="0" w:firstRowLastColumn="0" w:lastRowFirstColumn="0" w:lastRowLastColumn="0"/>
               <w:rPr>
                 <w:rFonts w:ascii="Times New Roman" w:hAnsi="Times New Roman" w:cs="Times New Roman"/>
@@ -2076,6 +2076,7 @@
           <w:p>
             <w:pPr>
               <w:spacing w:line="276" w:lineRule="auto"/>
+              <w:jc w:val="both"/>
               <w:cnfStyle w:val="100000000000" w:firstRow="1" w:lastRow="0" w:firstColumn="0" w:lastColumn="0" w:oddVBand="0" w:evenVBand="0" w:oddHBand="0" w:evenHBand="0" w:firstRowFirstColumn="0" w:firstRowLastColumn="0" w:lastRowFirstColumn="0" w:lastRowLastColumn="0"/>
               <w:rPr>
                 <w:rFonts w:ascii="Times New Roman" w:hAnsi="Times New Roman" w:cs="Times New Roman"/>
@@ -2480,174 +2481,197 @@
     </w:p>
     <w:p>
       <w:pPr>
-        <w:rPr>
-          <w:rFonts w:ascii="Times New Roman" w:hAnsi="Times New Roman" w:cs="Times New Roman"/>
-        </w:rPr>
-      </w:pPr>
-    </w:p>
-    <w:p>
-      <w:pPr>
-        <w:rPr>
-          <w:rFonts w:ascii="Times New Roman" w:hAnsi="Times New Roman" w:cs="Times New Roman"/>
-        </w:rPr>
-      </w:pPr>
-    </w:p>
-    <w:p>
-      <w:pPr>
-        <w:rPr>
-          <w:rFonts w:ascii="Times New Roman" w:hAnsi="Times New Roman" w:cs="Times New Roman"/>
-        </w:rPr>
-      </w:pPr>
-    </w:p>
-    <w:p>
-      <w:pPr>
-        <w:rPr>
-          <w:rFonts w:ascii="Times New Roman" w:hAnsi="Times New Roman" w:cs="Times New Roman"/>
-        </w:rPr>
-      </w:pPr>
-    </w:p>
-    <w:p>
-      <w:pPr>
-        <w:rPr>
-          <w:rFonts w:ascii="Times New Roman" w:hAnsi="Times New Roman" w:cs="Times New Roman"/>
-        </w:rPr>
-      </w:pPr>
-    </w:p>
-    <w:p>
-      <w:pPr>
-        <w:rPr>
-          <w:rFonts w:ascii="Times New Roman" w:hAnsi="Times New Roman" w:cs="Times New Roman"/>
-        </w:rPr>
-      </w:pPr>
-    </w:p>
-    <w:p>
-      <w:pPr>
-        <w:rPr>
-          <w:rFonts w:ascii="Times New Roman" w:hAnsi="Times New Roman" w:cs="Times New Roman"/>
-        </w:rPr>
-      </w:pPr>
-    </w:p>
-    <w:p>
-      <w:pPr>
-        <w:rPr>
-          <w:rFonts w:ascii="Times New Roman" w:hAnsi="Times New Roman" w:cs="Times New Roman"/>
-        </w:rPr>
-      </w:pPr>
-    </w:p>
-    <w:p>
-      <w:pPr>
-        <w:rPr>
-          <w:rFonts w:ascii="Times New Roman" w:hAnsi="Times New Roman" w:cs="Times New Roman"/>
-        </w:rPr>
-      </w:pPr>
-    </w:p>
-    <w:p>
-      <w:pPr>
-        <w:rPr>
-          <w:rFonts w:ascii="Times New Roman" w:hAnsi="Times New Roman" w:cs="Times New Roman"/>
-        </w:rPr>
-      </w:pPr>
-    </w:p>
-    <w:p>
-      <w:pPr>
-        <w:rPr>
-          <w:rFonts w:ascii="Times New Roman" w:hAnsi="Times New Roman" w:cs="Times New Roman"/>
-        </w:rPr>
-      </w:pPr>
-    </w:p>
-    <w:p>
-      <w:pPr>
-        <w:rPr>
-          <w:rFonts w:ascii="Times New Roman" w:hAnsi="Times New Roman" w:cs="Times New Roman"/>
-        </w:rPr>
-      </w:pPr>
-    </w:p>
-    <w:p>
-      <w:pPr>
-        <w:rPr>
-          <w:rFonts w:ascii="Times New Roman" w:hAnsi="Times New Roman" w:cs="Times New Roman"/>
-        </w:rPr>
-      </w:pPr>
-    </w:p>
-    <w:p>
-      <w:pPr>
-        <w:rPr>
-          <w:rFonts w:ascii="Times New Roman" w:hAnsi="Times New Roman" w:cs="Times New Roman"/>
-        </w:rPr>
-      </w:pPr>
-    </w:p>
-    <w:p>
-      <w:pPr>
-        <w:rPr>
-          <w:rFonts w:ascii="Times New Roman" w:hAnsi="Times New Roman" w:cs="Times New Roman"/>
-        </w:rPr>
-      </w:pPr>
-    </w:p>
-    <w:p>
-      <w:pPr>
-        <w:rPr>
-          <w:rFonts w:ascii="Times New Roman" w:hAnsi="Times New Roman" w:cs="Times New Roman"/>
-        </w:rPr>
-      </w:pPr>
-    </w:p>
-    <w:p>
-      <w:pPr>
-        <w:rPr>
-          <w:rFonts w:ascii="Times New Roman" w:hAnsi="Times New Roman" w:cs="Times New Roman"/>
-        </w:rPr>
-      </w:pPr>
-    </w:p>
-    <w:p>
-      <w:pPr>
-        <w:rPr>
-          <w:rFonts w:ascii="Times New Roman" w:hAnsi="Times New Roman" w:cs="Times New Roman"/>
-        </w:rPr>
-      </w:pPr>
-    </w:p>
-    <w:p>
-      <w:pPr>
-        <w:rPr>
-          <w:rFonts w:ascii="Times New Roman" w:hAnsi="Times New Roman" w:cs="Times New Roman"/>
-        </w:rPr>
-      </w:pPr>
-    </w:p>
-    <w:p>
-      <w:pPr>
-        <w:rPr>
-          <w:rFonts w:ascii="Times New Roman" w:hAnsi="Times New Roman" w:cs="Times New Roman"/>
-        </w:rPr>
-      </w:pPr>
-    </w:p>
-    <w:p>
-      <w:pPr>
-        <w:rPr>
-          <w:rFonts w:ascii="Times New Roman" w:hAnsi="Times New Roman" w:cs="Times New Roman"/>
-        </w:rPr>
-      </w:pPr>
-    </w:p>
-    <w:p>
-      <w:pPr>
-        <w:rPr>
-          <w:rFonts w:ascii="Times New Roman" w:hAnsi="Times New Roman" w:cs="Times New Roman"/>
-        </w:rPr>
-      </w:pPr>
-    </w:p>
-    <w:p>
-      <w:pPr>
-        <w:rPr>
-          <w:rFonts w:ascii="Times New Roman" w:hAnsi="Times New Roman" w:cs="Times New Roman"/>
-        </w:rPr>
-      </w:pPr>
-    </w:p>
-    <w:p>
-      <w:pPr>
-        <w:rPr>
-          <w:rFonts w:ascii="Times New Roman" w:hAnsi="Times New Roman" w:cs="Times New Roman"/>
-        </w:rPr>
-      </w:pPr>
-    </w:p>
-    <w:p>
-      <w:pPr>
+        <w:spacing w:line="276" w:lineRule="auto"/>
+        <w:jc w:val="both"/>
+        <w:rPr>
+          <w:rFonts w:ascii="Times New Roman" w:hAnsi="Times New Roman" w:cs="Times New Roman"/>
+        </w:rPr>
+      </w:pPr>
+    </w:p>
+    <w:p>
+      <w:pPr>
+        <w:spacing w:line="276" w:lineRule="auto"/>
+        <w:jc w:val="both"/>
+        <w:rPr>
+          <w:rFonts w:ascii="Times New Roman" w:hAnsi="Times New Roman" w:cs="Times New Roman"/>
+        </w:rPr>
+      </w:pPr>
+    </w:p>
+    <w:p>
+      <w:pPr>
+        <w:spacing w:line="276" w:lineRule="auto"/>
+        <w:jc w:val="both"/>
+        <w:rPr>
+          <w:rFonts w:ascii="Times New Roman" w:hAnsi="Times New Roman" w:cs="Times New Roman"/>
+        </w:rPr>
+      </w:pPr>
+    </w:p>
+    <w:p>
+      <w:pPr>
+        <w:spacing w:line="276" w:lineRule="auto"/>
+        <w:jc w:val="both"/>
+        <w:rPr>
+          <w:rFonts w:ascii="Times New Roman" w:hAnsi="Times New Roman" w:cs="Times New Roman"/>
+        </w:rPr>
+      </w:pPr>
+    </w:p>
+    <w:p>
+      <w:pPr>
+        <w:spacing w:line="276" w:lineRule="auto"/>
+        <w:jc w:val="both"/>
+        <w:rPr>
+          <w:rFonts w:ascii="Times New Roman" w:hAnsi="Times New Roman" w:cs="Times New Roman"/>
+        </w:rPr>
+      </w:pPr>
+    </w:p>
+    <w:p>
+      <w:pPr>
+        <w:spacing w:line="276" w:lineRule="auto"/>
+        <w:jc w:val="both"/>
+        <w:rPr>
+          <w:rFonts w:ascii="Times New Roman" w:hAnsi="Times New Roman" w:cs="Times New Roman"/>
+        </w:rPr>
+      </w:pPr>
+    </w:p>
+    <w:p>
+      <w:pPr>
+        <w:spacing w:line="276" w:lineRule="auto"/>
+        <w:jc w:val="both"/>
+        <w:rPr>
+          <w:rFonts w:ascii="Times New Roman" w:hAnsi="Times New Roman" w:cs="Times New Roman"/>
+        </w:rPr>
+      </w:pPr>
+    </w:p>
+    <w:p>
+      <w:pPr>
+        <w:spacing w:line="276" w:lineRule="auto"/>
+        <w:jc w:val="both"/>
+        <w:rPr>
+          <w:rFonts w:ascii="Times New Roman" w:hAnsi="Times New Roman" w:cs="Times New Roman"/>
+        </w:rPr>
+      </w:pPr>
+    </w:p>
+    <w:p>
+      <w:pPr>
+        <w:spacing w:line="276" w:lineRule="auto"/>
+        <w:jc w:val="both"/>
+        <w:rPr>
+          <w:rFonts w:ascii="Times New Roman" w:hAnsi="Times New Roman" w:cs="Times New Roman"/>
+        </w:rPr>
+      </w:pPr>
+    </w:p>
+    <w:p>
+      <w:pPr>
+        <w:spacing w:line="276" w:lineRule="auto"/>
+        <w:jc w:val="both"/>
+        <w:rPr>
+          <w:rFonts w:ascii="Times New Roman" w:hAnsi="Times New Roman" w:cs="Times New Roman"/>
+        </w:rPr>
+      </w:pPr>
+    </w:p>
+    <w:p>
+      <w:pPr>
+        <w:spacing w:line="276" w:lineRule="auto"/>
+        <w:jc w:val="both"/>
+        <w:rPr>
+          <w:rFonts w:ascii="Times New Roman" w:hAnsi="Times New Roman" w:cs="Times New Roman"/>
+        </w:rPr>
+      </w:pPr>
+    </w:p>
+    <w:p>
+      <w:pPr>
+        <w:spacing w:line="276" w:lineRule="auto"/>
+        <w:jc w:val="both"/>
+        <w:rPr>
+          <w:rFonts w:ascii="Times New Roman" w:hAnsi="Times New Roman" w:cs="Times New Roman"/>
+        </w:rPr>
+      </w:pPr>
+    </w:p>
+    <w:p>
+      <w:pPr>
+        <w:spacing w:line="276" w:lineRule="auto"/>
+        <w:jc w:val="both"/>
+        <w:rPr>
+          <w:rFonts w:ascii="Times New Roman" w:hAnsi="Times New Roman" w:cs="Times New Roman"/>
+        </w:rPr>
+      </w:pPr>
+    </w:p>
+    <w:p>
+      <w:pPr>
+        <w:spacing w:line="276" w:lineRule="auto"/>
+        <w:jc w:val="both"/>
+        <w:rPr>
+          <w:rFonts w:ascii="Times New Roman" w:hAnsi="Times New Roman" w:cs="Times New Roman"/>
+        </w:rPr>
+      </w:pPr>
+    </w:p>
+    <w:p>
+      <w:pPr>
+        <w:spacing w:line="276" w:lineRule="auto"/>
+        <w:jc w:val="both"/>
+        <w:rPr>
+          <w:rFonts w:ascii="Times New Roman" w:hAnsi="Times New Roman" w:cs="Times New Roman"/>
+        </w:rPr>
+      </w:pPr>
+    </w:p>
+    <w:p>
+      <w:pPr>
+        <w:spacing w:line="276" w:lineRule="auto"/>
+        <w:jc w:val="both"/>
+        <w:rPr>
+          <w:rFonts w:ascii="Times New Roman" w:hAnsi="Times New Roman" w:cs="Times New Roman"/>
+        </w:rPr>
+      </w:pPr>
+    </w:p>
+    <w:p>
+      <w:pPr>
+        <w:spacing w:line="276" w:lineRule="auto"/>
+        <w:jc w:val="both"/>
+        <w:rPr>
+          <w:rFonts w:ascii="Times New Roman" w:hAnsi="Times New Roman" w:cs="Times New Roman"/>
+        </w:rPr>
+      </w:pPr>
+    </w:p>
+    <w:p>
+      <w:pPr>
+        <w:spacing w:line="276" w:lineRule="auto"/>
+        <w:jc w:val="both"/>
+        <w:rPr>
+          <w:rFonts w:ascii="Times New Roman" w:hAnsi="Times New Roman" w:cs="Times New Roman"/>
+        </w:rPr>
+      </w:pPr>
+    </w:p>
+    <w:p>
+      <w:pPr>
+        <w:spacing w:line="276" w:lineRule="auto"/>
+        <w:jc w:val="both"/>
+        <w:rPr>
+          <w:rFonts w:ascii="Times New Roman" w:hAnsi="Times New Roman" w:cs="Times New Roman"/>
+        </w:rPr>
+      </w:pPr>
+    </w:p>
+    <w:p>
+      <w:pPr>
+        <w:spacing w:line="276" w:lineRule="auto"/>
+        <w:jc w:val="both"/>
+        <w:rPr>
+          <w:rFonts w:ascii="Times New Roman" w:hAnsi="Times New Roman" w:cs="Times New Roman"/>
+        </w:rPr>
+      </w:pPr>
+    </w:p>
+    <w:p>
+      <w:pPr>
+        <w:spacing w:line="276" w:lineRule="auto"/>
+        <w:jc w:val="both"/>
+        <w:rPr>
+          <w:rFonts w:ascii="Times New Roman" w:hAnsi="Times New Roman" w:cs="Times New Roman"/>
+        </w:rPr>
+      </w:pPr>
+    </w:p>
+    <w:p>
+      <w:pPr>
+        <w:spacing w:line="276" w:lineRule="auto"/>
+        <w:jc w:val="both"/>
         <w:rPr>
           <w:rFonts w:ascii="Times New Roman" w:hAnsi="Times New Roman" w:cs="Times New Roman"/>
         </w:rPr>
@@ -2676,53 +2700,52 @@
           <w:noProof/>
         </w:rPr>
         <w:lastRenderedPageBreak/>
-        <w:t xml:space="preserve">3b. </w:t>
-      </w:r>
-      <w:r>
+        <w:t>3b. Clustering</w:t>
+      </w:r>
+    </w:p>
+    <w:p>
+      <w:pPr>
+        <w:spacing w:line="276" w:lineRule="auto"/>
+        <w:jc w:val="both"/>
         <w:rPr>
           <w:rFonts w:ascii="Times New Roman" w:eastAsia="Times New Roman" w:hAnsi="Times New Roman" w:cs="Times New Roman"/>
-          <w:b/>
-          <w:bCs/>
-          <w:i/>
-          <w:iCs/>
-          <w:noProof/>
-        </w:rPr>
-        <w:t>Clustering</w:t>
-      </w:r>
-    </w:p>
-    <w:p>
-      <w:pPr>
-        <w:spacing w:line="276" w:lineRule="auto"/>
-        <w:jc w:val="both"/>
+          <w:noProof/>
+        </w:rPr>
+      </w:pPr>
+      <w:r>
         <w:rPr>
           <w:rFonts w:ascii="Times New Roman" w:eastAsia="Times New Roman" w:hAnsi="Times New Roman" w:cs="Times New Roman"/>
           <w:noProof/>
         </w:rPr>
-      </w:pPr>
-      <w:r>
+        <w:t>In the first step three columns were added to the dataset, each containing the mean of the brand awareness, knowledge and involvement values. This will be useful for the evaluation and interpretation of the clusters.</w:t>
+      </w:r>
+    </w:p>
+    <w:p>
+      <w:pPr>
+        <w:spacing w:line="276" w:lineRule="auto"/>
+        <w:jc w:val="both"/>
         <w:rPr>
           <w:rFonts w:ascii="Times New Roman" w:eastAsia="Times New Roman" w:hAnsi="Times New Roman" w:cs="Times New Roman"/>
           <w:noProof/>
         </w:rPr>
-        <w:t>In the first step three columns were added to the dataset, each containing the mean of the brand awareness, knowledge and involvement values. This will be useful for the evaluation and interpretation of the clusters.</w:t>
-      </w:r>
-    </w:p>
-    <w:p>
-      <w:pPr>
-        <w:spacing w:line="276" w:lineRule="auto"/>
-        <w:jc w:val="both"/>
+      </w:pPr>
+      <w:r>
         <w:rPr>
           <w:rFonts w:ascii="Times New Roman" w:eastAsia="Times New Roman" w:hAnsi="Times New Roman" w:cs="Times New Roman"/>
           <w:noProof/>
         </w:rPr>
-      </w:pPr>
-      <w:r>
+        <w:t xml:space="preserve">For the clustering it was first necessary to find a subset of the data that contained a sufficient amount of meaningful variables to yield good clusters but didn’t contain too many variables, so the clusters would be sufficiently spaced for the algorithm to correctly indentify them. In the graph below one can see the MDS of three subsets. </w:t>
+      </w:r>
+    </w:p>
+    <w:p>
+      <w:pPr>
+        <w:spacing w:line="276" w:lineRule="auto"/>
+        <w:jc w:val="both"/>
         <w:rPr>
           <w:rFonts w:ascii="Times New Roman" w:eastAsia="Times New Roman" w:hAnsi="Times New Roman" w:cs="Times New Roman"/>
           <w:noProof/>
         </w:rPr>
-        <w:t xml:space="preserve">For the clustering it was first necessary to find a subset of the data that contained a sufficient amount of meaningful variables to yield good clusters but didn’t contain too many variables, so the clusters would be sufficiently spaced for the algorithm to correctly indentify them. In the graph below one can see the MDS of three subsets. </w:t>
-      </w:r>
+      </w:pPr>
     </w:p>
     <w:p>
       <w:pPr>
@@ -2733,25 +2756,15 @@
           <w:noProof/>
         </w:rPr>
       </w:pPr>
-    </w:p>
-    <w:p>
-      <w:pPr>
-        <w:spacing w:line="276" w:lineRule="auto"/>
-        <w:jc w:val="both"/>
+      <w:r>
         <w:rPr>
           <w:rFonts w:ascii="Times New Roman" w:eastAsia="Times New Roman" w:hAnsi="Times New Roman" w:cs="Times New Roman"/>
           <w:noProof/>
         </w:rPr>
-      </w:pPr>
-      <w:r>
-        <w:rPr>
-          <w:rFonts w:eastAsia="Times New Roman"/>
-          <w:noProof/>
-        </w:rPr>
         <w:drawing>
-          <wp:inline distT="0" distB="0" distL="0" distR="0" wp14:anchorId="1DE2EEDD" wp14:editId="25F25A0C">
-            <wp:extent cx="4581525" cy="1527175"/>
-            <wp:effectExtent l="0" t="0" r="9525" b="0"/>
+          <wp:inline distT="0" distB="0" distL="0" distR="0" wp14:anchorId="1DE2EEDD" wp14:editId="2FF75A16">
+            <wp:extent cx="3904180" cy="1301393"/>
+            <wp:effectExtent l="0" t="0" r="0" b="0"/>
             <wp:docPr id="2" name="Grafik 2"/>
             <wp:cNvGraphicFramePr>
               <a:graphicFrameLocks xmlns:a="http://schemas.openxmlformats.org/drawingml/2006/main" noChangeAspect="1"/>
@@ -2781,7 +2794,7 @@
                   <pic:spPr bwMode="auto">
                     <a:xfrm>
                       <a:off x="0" y="0"/>
-                      <a:ext cx="4581525" cy="1527175"/>
+                      <a:ext cx="3917308" cy="1305769"/>
                     </a:xfrm>
                     <a:prstGeom prst="rect">
                       <a:avLst/>
@@ -2889,13 +2902,13 @@
       </w:pPr>
       <w:r>
         <w:rPr>
-          <w:rFonts w:eastAsia="Times New Roman"/>
+          <w:rFonts w:ascii="Times New Roman" w:eastAsia="Times New Roman" w:hAnsi="Times New Roman" w:cs="Times New Roman"/>
           <w:noProof/>
         </w:rPr>
         <w:drawing>
-          <wp:inline distT="0" distB="0" distL="0" distR="0" wp14:anchorId="5D7535F4" wp14:editId="5778154B">
-            <wp:extent cx="4208554" cy="3507129"/>
-            <wp:effectExtent l="0" t="0" r="0" b="0"/>
+          <wp:inline distT="0" distB="0" distL="0" distR="0" wp14:anchorId="5D7535F4" wp14:editId="17BCBD4F">
+            <wp:extent cx="4387065" cy="3655888"/>
+            <wp:effectExtent l="0" t="0" r="0" b="1905"/>
             <wp:docPr id="3" name="Grafik 3"/>
             <wp:cNvGraphicFramePr>
               <a:graphicFrameLocks xmlns:a="http://schemas.openxmlformats.org/drawingml/2006/main" noChangeAspect="1"/>
@@ -2925,7 +2938,7 @@
                   <pic:spPr bwMode="auto">
                     <a:xfrm>
                       <a:off x="0" y="0"/>
-                      <a:ext cx="4237179" cy="3530983"/>
+                      <a:ext cx="4485195" cy="3737663"/>
                     </a:xfrm>
                     <a:prstGeom prst="rect">
                       <a:avLst/>
@@ -3013,6 +3026,7 @@
       </w:pPr>
       <w:r>
         <w:rPr>
+          <w:rFonts w:ascii="Times New Roman" w:hAnsi="Times New Roman" w:cs="Times New Roman"/>
           <w:noProof/>
         </w:rPr>
         <w:drawing>
@@ -3198,6 +3212,141 @@
     </w:p>
     <w:p>
       <w:pPr>
+        <w:spacing w:line="276" w:lineRule="auto"/>
+        <w:jc w:val="both"/>
+        <w:rPr>
+          <w:rFonts w:ascii="Times New Roman" w:hAnsi="Times New Roman" w:cs="Times New Roman"/>
+        </w:rPr>
+      </w:pPr>
+    </w:p>
+    <w:p>
+      <w:pPr>
+        <w:spacing w:line="276" w:lineRule="auto"/>
+        <w:jc w:val="both"/>
+        <w:rPr>
+          <w:rFonts w:ascii="Times New Roman" w:hAnsi="Times New Roman" w:cs="Times New Roman"/>
+        </w:rPr>
+      </w:pPr>
+      <w:r>
+        <w:rPr>
+          <w:rFonts w:ascii="Times New Roman" w:hAnsi="Times New Roman" w:cs="Times New Roman"/>
+        </w:rPr>
+        <w:t>Social Reference Groups</w:t>
+      </w:r>
+    </w:p>
+    <w:p>
+      <w:pPr>
+        <w:spacing w:line="276" w:lineRule="auto"/>
+        <w:jc w:val="both"/>
+        <w:rPr>
+          <w:rFonts w:ascii="Times New Roman" w:hAnsi="Times New Roman" w:cs="Times New Roman"/>
+        </w:rPr>
+      </w:pPr>
+      <w:r>
+        <w:rPr>
+          <w:rFonts w:ascii="Times New Roman" w:hAnsi="Times New Roman" w:cs="Times New Roman"/>
+        </w:rPr>
+        <w:t xml:space="preserve">In Marketing Theory, researchers often refer to social reference groups in order to primarily and secondarily determine what social aspiration certain groups of people connect to specific products. Due to the abundant advertising that Beats by Dre does with international music and sports personalities, students mentally form a connection between the desired lifestyle that hey aspire to achieve and the product that is being advertised. Seeing a specific type of successful sports personality wear Beats repeatedly, will form a mental connection between the product and the lifestyle of those people, thus a social reference. Those social reference are also </w:t>
+      </w:r>
+      <w:r>
+        <w:rPr>
+          <w:rFonts w:ascii="Times New Roman" w:hAnsi="Times New Roman" w:cs="Times New Roman"/>
+        </w:rPr>
+        <w:lastRenderedPageBreak/>
+        <w:t>especially important when looking at Cluster 2, “The Owners”. While those people do already own a Bluetooth speaker, their opinion and brand recognition are more important for marketers than the average customer is. Cluster 2 is very attractive as an audience for advertisements even despite their lack of intent to buy a new speaker, as they already own one.</w:t>
+      </w:r>
+    </w:p>
+    <w:p>
+      <w:pPr>
+        <w:spacing w:line="276" w:lineRule="auto"/>
+        <w:jc w:val="both"/>
+        <w:rPr>
+          <w:rFonts w:ascii="Times New Roman" w:hAnsi="Times New Roman" w:cs="Times New Roman"/>
+        </w:rPr>
+      </w:pPr>
+    </w:p>
+    <w:p>
+      <w:pPr>
+        <w:spacing w:line="276" w:lineRule="auto"/>
+        <w:jc w:val="both"/>
+        <w:rPr>
+          <w:rFonts w:ascii="Times New Roman" w:hAnsi="Times New Roman" w:cs="Times New Roman"/>
+        </w:rPr>
+      </w:pPr>
+      <w:r>
+        <w:rPr>
+          <w:rFonts w:ascii="Times New Roman" w:hAnsi="Times New Roman" w:cs="Times New Roman"/>
+        </w:rPr>
+        <w:t>Advertising efficiency</w:t>
+      </w:r>
+    </w:p>
+    <w:p>
+      <w:pPr>
+        <w:spacing w:line="276" w:lineRule="auto"/>
+        <w:jc w:val="both"/>
+        <w:rPr>
+          <w:rFonts w:ascii="Times New Roman" w:hAnsi="Times New Roman" w:cs="Times New Roman"/>
+        </w:rPr>
+      </w:pPr>
+    </w:p>
+    <w:p>
+      <w:pPr>
+        <w:spacing w:line="276" w:lineRule="auto"/>
+        <w:jc w:val="both"/>
+        <w:rPr>
+          <w:rFonts w:ascii="Times New Roman" w:hAnsi="Times New Roman" w:cs="Times New Roman"/>
+        </w:rPr>
+      </w:pPr>
+      <w:r>
+        <w:rPr>
+          <w:rFonts w:ascii="Times New Roman" w:hAnsi="Times New Roman" w:cs="Times New Roman"/>
+        </w:rPr>
+        <w:t xml:space="preserve">Generally, in marketing it is very dependent upon how specific certain advertisements are to the target group, and how hard that specific target audience is to reach through the available advertising channels. Additionally, there is a second, demand driven layer that influences so called impression rates for advertisement spending, solely influenced by how much operational value is expected to be derived from an advertisement. The second part especially makes advertising to more affluent target audiences more expensive for the most part, due to the higher disposable income available, leading to more price flexible advertisement options. </w:t>
+      </w:r>
+    </w:p>
+    <w:p>
+      <w:pPr>
+        <w:spacing w:line="276" w:lineRule="auto"/>
+        <w:jc w:val="both"/>
+        <w:rPr>
+          <w:rFonts w:ascii="Times New Roman" w:hAnsi="Times New Roman" w:cs="Times New Roman"/>
+        </w:rPr>
+      </w:pPr>
+    </w:p>
+    <w:p>
+      <w:pPr>
+        <w:spacing w:line="276" w:lineRule="auto"/>
+        <w:jc w:val="both"/>
+        <w:rPr>
+          <w:rFonts w:ascii="Times New Roman" w:hAnsi="Times New Roman" w:cs="Times New Roman"/>
+        </w:rPr>
+      </w:pPr>
+      <w:r>
+        <w:rPr>
+          <w:rFonts w:ascii="Times New Roman" w:hAnsi="Times New Roman" w:cs="Times New Roman"/>
+        </w:rPr>
+        <w:t>CAGR/Advertisement Spending</w:t>
+      </w:r>
+    </w:p>
+    <w:p>
+      <w:pPr>
+        <w:spacing w:line="276" w:lineRule="auto"/>
+        <w:jc w:val="both"/>
+        <w:rPr>
+          <w:rFonts w:ascii="Times New Roman" w:hAnsi="Times New Roman" w:cs="Times New Roman"/>
+        </w:rPr>
+      </w:pPr>
+      <w:r>
+        <w:rPr>
+          <w:rFonts w:ascii="Times New Roman" w:hAnsi="Times New Roman" w:cs="Times New Roman"/>
+        </w:rPr>
+        <w:t>There is a strong opportunity to secure future customer bases in the higher priced segments, by investing in ad space for students now. While they may not currently have the disposable income to afford the most expensive products, there is a case to be made, that the expected, very strongly positive Compound Annual Growth Rate (CAGR) over the next 15 years for the average student, makes them potential future customers. With how cheaply that audience can be reached now, vs. in 15 years, overall efficiency is greatly increased, even including those that potentially drop out or do not become as successful.</w:t>
+      </w:r>
+    </w:p>
+    <w:p>
+      <w:pPr>
+        <w:spacing w:line="276" w:lineRule="auto"/>
+        <w:jc w:val="both"/>
         <w:rPr>
           <w:rFonts w:ascii="Times New Roman" w:hAnsi="Times New Roman" w:cs="Times New Roman"/>
         </w:rPr>
